--- a/StudyingController/Artefacts/Tasks.docx
+++ b/StudyingController/Artefacts/Tasks.docx
@@ -4,24 +4,195 @@
   <w:body>
     <w:p>
       <w:pPr>
+        <w:rPr>
+          <w:color w:val="FF0000"/>
+        </w:rPr>
+      </w:pPr>
+      <w:r>
+        <w:rPr>
+          <w:noProof/>
+          <w:color w:val="FF0000"/>
+          <w:lang w:val="ru-RU" w:eastAsia="ru-RU"/>
+        </w:rPr>
+        <mc:AlternateContent>
+          <mc:Choice Requires="wps">
+            <w:drawing>
+              <wp:anchor distT="0" distB="0" distL="114300" distR="114300" simplePos="0" relativeHeight="251659264" behindDoc="0" locked="0" layoutInCell="1" allowOverlap="1">
+                <wp:simplePos x="0" y="0"/>
+                <wp:positionH relativeFrom="column">
+                  <wp:posOffset>-213995</wp:posOffset>
+                </wp:positionH>
+                <wp:positionV relativeFrom="paragraph">
+                  <wp:posOffset>-53975</wp:posOffset>
+                </wp:positionV>
+                <wp:extent cx="1866900" cy="942975"/>
+                <wp:effectExtent l="0" t="0" r="19050" b="28575"/>
+                <wp:wrapNone/>
+                <wp:docPr id="2" name="Прямоугольник 2"/>
+                <wp:cNvGraphicFramePr/>
+                <a:graphic xmlns:a="http://schemas.openxmlformats.org/drawingml/2006/main">
+                  <a:graphicData uri="http://schemas.microsoft.com/office/word/2010/wordprocessingShape">
+                    <wps:wsp>
+                      <wps:cNvSpPr/>
+                      <wps:spPr>
+                        <a:xfrm>
+                          <a:off x="0" y="0"/>
+                          <a:ext cx="1866900" cy="942975"/>
+                        </a:xfrm>
+                        <a:prstGeom prst="rect">
+                          <a:avLst/>
+                        </a:prstGeom>
+                        <a:noFill/>
+                      </wps:spPr>
+                      <wps:style>
+                        <a:lnRef idx="2">
+                          <a:schemeClr val="dk1"/>
+                        </a:lnRef>
+                        <a:fillRef idx="1">
+                          <a:schemeClr val="lt1"/>
+                        </a:fillRef>
+                        <a:effectRef idx="0">
+                          <a:schemeClr val="dk1"/>
+                        </a:effectRef>
+                        <a:fontRef idx="minor">
+                          <a:schemeClr val="dk1"/>
+                        </a:fontRef>
+                      </wps:style>
+                      <wps:bodyPr rot="0" spcFirstLastPara="0" vertOverflow="overflow" horzOverflow="overflow" vert="horz" wrap="square" lIns="91440" tIns="45720" rIns="91440" bIns="45720" numCol="1" spcCol="0" rtlCol="0" fromWordArt="0" anchor="ctr" anchorCtr="0" forceAA="0" compatLnSpc="1">
+                        <a:prstTxWarp prst="textNoShape">
+                          <a:avLst/>
+                        </a:prstTxWarp>
+                        <a:noAutofit/>
+                      </wps:bodyPr>
+                    </wps:wsp>
+                  </a:graphicData>
+                </a:graphic>
+              </wp:anchor>
+            </w:drawing>
+          </mc:Choice>
+          <mc:Fallback>
+            <w:pict>
+              <v:rect id="Прямоугольник 2" o:spid="_x0000_s1026" style="position:absolute;margin-left:-16.85pt;margin-top:-4.25pt;width:147pt;height:74.25pt;z-index:251659264;visibility:visible;mso-wrap-style:square;mso-wrap-distance-left:9pt;mso-wrap-distance-top:0;mso-wrap-distance-right:9pt;mso-wrap-distance-bottom:0;mso-position-horizontal:absolute;mso-position-horizontal-relative:text;mso-position-vertical:absolute;mso-position-vertical-relative:text;v-text-anchor:middle" o:gfxdata="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" filled="f" strokecolor="black [3200]" strokeweight="2pt"/>
+            </w:pict>
+          </mc:Fallback>
+        </mc:AlternateContent>
+      </w:r>
+      <w:proofErr w:type="spellStart"/>
+      <w:r>
+        <w:rPr>
+          <w:color w:val="FF0000"/>
+          <w:lang w:val="ru-RU"/>
+        </w:rPr>
+        <w:t>Цей</w:t>
+      </w:r>
+      <w:proofErr w:type="spellEnd"/>
+      <w:r>
+        <w:rPr>
+          <w:color w:val="FF0000"/>
+          <w:lang w:val="ru-RU"/>
+        </w:rPr>
+        <w:t xml:space="preserve"> </w:t>
+      </w:r>
+      <w:proofErr w:type="spellStart"/>
+      <w:r>
+        <w:rPr>
+          <w:color w:val="FF0000"/>
+          <w:lang w:val="ru-RU"/>
+        </w:rPr>
+        <w:t>таск</w:t>
+      </w:r>
+      <w:proofErr w:type="spellEnd"/>
+      <w:r>
+        <w:rPr>
+          <w:color w:val="FF0000"/>
+          <w:lang w:val="ru-RU"/>
+        </w:rPr>
+        <w:t xml:space="preserve"> </w:t>
+      </w:r>
+      <w:r>
+        <w:rPr>
+          <w:color w:val="FF0000"/>
+        </w:rPr>
+        <w:t>є критичним</w:t>
+      </w:r>
+    </w:p>
+    <w:p>
+      <w:pPr>
+        <w:rPr>
+          <w:color w:val="FFC000"/>
+        </w:rPr>
+      </w:pPr>
+      <w:r>
+        <w:rPr>
+          <w:color w:val="FFC000"/>
+        </w:rPr>
+        <w:t>Цей не дуже важливий</w:t>
+      </w:r>
+    </w:p>
+    <w:p>
+      <w:pPr>
+        <w:rPr>
+          <w:strike/>
+        </w:rPr>
+      </w:pPr>
+      <w:r>
+        <w:rPr>
+          <w:strike/>
+        </w:rPr>
+        <w:t xml:space="preserve">Цей </w:t>
+      </w:r>
+      <w:proofErr w:type="spellStart"/>
+      <w:r>
+        <w:rPr>
+          <w:strike/>
+        </w:rPr>
+        <w:t>таск</w:t>
+      </w:r>
+      <w:proofErr w:type="spellEnd"/>
+      <w:r>
+        <w:rPr>
+          <w:strike/>
+        </w:rPr>
+        <w:t xml:space="preserve"> є закритим</w:t>
+      </w:r>
+    </w:p>
+    <w:p>
+      <w:pPr>
+        <w:rPr>
+          <w:strike/>
+        </w:rPr>
+      </w:pPr>
+    </w:p>
+    <w:p>
+      <w:pPr>
         <w:pStyle w:val="a3"/>
         <w:numPr>
           <w:ilvl w:val="0"/>
           <w:numId w:val="1"/>
         </w:numPr>
         <w:rPr>
-          <w:lang w:val="en-US"/>
-        </w:rPr>
-      </w:pPr>
-      <w:r>
+          <w:color w:val="FF0000"/>
+          <w:lang w:val="ru-RU"/>
+        </w:rPr>
+      </w:pPr>
+      <w:r>
+        <w:rPr>
+          <w:color w:val="FF0000"/>
+        </w:rPr>
         <w:t xml:space="preserve">Додати </w:t>
       </w:r>
       <w:proofErr w:type="spellStart"/>
       <w:r>
+        <w:rPr>
+          <w:color w:val="FF0000"/>
+        </w:rPr>
         <w:t>таби</w:t>
       </w:r>
       <w:proofErr w:type="spellEnd"/>
       <w:r>
+        <w:rPr>
+          <w:color w:val="FF0000"/>
+        </w:rPr>
         <w:t xml:space="preserve"> замість адресного рядка</w:t>
       </w:r>
     </w:p>
@@ -69,6 +240,7 @@
       <w:proofErr w:type="spellStart"/>
       <w:r>
         <w:rPr>
+          <w:color w:val="FF0000"/>
           <w:lang w:val="ru-RU"/>
         </w:rPr>
         <w:t>Додати</w:t>
@@ -76,6 +248,7 @@
       <w:proofErr w:type="spellEnd"/>
       <w:r>
         <w:rPr>
+          <w:color w:val="FF0000"/>
           <w:lang w:val="ru-RU"/>
         </w:rPr>
         <w:t xml:space="preserve"> </w:t>
@@ -83,6 +256,7 @@
       <w:proofErr w:type="spellStart"/>
       <w:r>
         <w:rPr>
+          <w:color w:val="FF0000"/>
           <w:lang w:val="ru-RU"/>
         </w:rPr>
         <w:t>більше</w:t>
@@ -90,6 +264,7 @@
       <w:proofErr w:type="spellEnd"/>
       <w:r>
         <w:rPr>
+          <w:color w:val="FF0000"/>
           <w:lang w:val="ru-RU"/>
         </w:rPr>
         <w:t xml:space="preserve"> </w:t>
@@ -97,6 +272,7 @@
       <w:proofErr w:type="spellStart"/>
       <w:r>
         <w:rPr>
+          <w:color w:val="FF0000"/>
           <w:lang w:val="ru-RU"/>
         </w:rPr>
         <w:t>інф</w:t>
@@ -104,6 +280,7 @@
       <w:proofErr w:type="gramStart"/>
       <w:r>
         <w:rPr>
+          <w:color w:val="FF0000"/>
           <w:lang w:val="ru-RU"/>
         </w:rPr>
         <w:t>и</w:t>
@@ -111,6 +288,7 @@
       <w:proofErr w:type="spellEnd"/>
       <w:r>
         <w:rPr>
+          <w:color w:val="FF0000"/>
           <w:lang w:val="ru-RU"/>
         </w:rPr>
         <w:t>(</w:t>
@@ -118,6 +296,7 @@
       <w:proofErr w:type="gramEnd"/>
       <w:r>
         <w:rPr>
+          <w:color w:val="FF0000"/>
           <w:lang w:val="ru-RU"/>
         </w:rPr>
         <w:t xml:space="preserve">як в </w:t>
@@ -125,6 +304,7 @@
       <w:proofErr w:type="spellStart"/>
       <w:r>
         <w:rPr>
+          <w:color w:val="FF0000"/>
           <w:lang w:val="ru-RU"/>
         </w:rPr>
         <w:t>десктопі</w:t>
@@ -132,6 +312,7 @@
       <w:proofErr w:type="spellEnd"/>
       <w:r>
         <w:rPr>
+          <w:color w:val="FF0000"/>
           <w:lang w:val="ru-RU"/>
         </w:rPr>
         <w:t>)</w:t>
@@ -139,6 +320,7 @@
       <w:r>
         <w:rPr>
           <w:noProof/>
+          <w:color w:val="FF0000"/>
           <w:lang w:eastAsia="uk-UA"/>
         </w:rPr>
         <w:t xml:space="preserve"> </w:t>
@@ -146,7 +328,7 @@
       <w:r>
         <w:rPr>
           <w:noProof/>
-          <w:lang w:eastAsia="uk-UA"/>
+          <w:lang w:val="ru-RU" w:eastAsia="ru-RU"/>
         </w:rPr>
         <w:drawing>
           <wp:inline distT="0" distB="0" distL="0" distR="0" wp14:anchorId="78161935" wp14:editId="02D207A9">
@@ -199,11 +381,37 @@
           <w:numId w:val="1"/>
         </w:numPr>
         <w:rPr>
-          <w:lang w:val="ru-RU"/>
-        </w:rPr>
-      </w:pPr>
+          <w:color w:val="FF0000"/>
+          <w:lang w:val="ru-RU"/>
+        </w:rPr>
+      </w:pPr>
+      <w:proofErr w:type="spellStart"/>
+      <w:r>
+        <w:rPr>
+          <w:color w:val="FF0000"/>
+          <w:lang w:val="ru-RU"/>
+        </w:rPr>
+        <w:t>Поправити</w:t>
+      </w:r>
+      <w:proofErr w:type="spellEnd"/>
+      <w:r>
+        <w:rPr>
+          <w:color w:val="FF0000"/>
+          <w:lang w:val="ru-RU"/>
+        </w:rPr>
+        <w:t xml:space="preserve"> меню в </w:t>
+      </w:r>
+      <w:proofErr w:type="spellStart"/>
+      <w:r>
+        <w:rPr>
+          <w:color w:val="FF0000"/>
+          <w:lang w:val="ru-RU"/>
+        </w:rPr>
+        <w:t>вебі</w:t>
+      </w:r>
       <w:bookmarkStart w:id="0" w:name="_GoBack"/>
       <w:bookmarkEnd w:id="0"/>
+      <w:proofErr w:type="spellEnd"/>
     </w:p>
     <w:p>
       <w:pPr>
@@ -213,9 +421,198 @@
           <w:numId w:val="1"/>
         </w:numPr>
         <w:rPr>
-          <w:lang w:val="ru-RU"/>
-        </w:rPr>
-      </w:pPr>
+          <w:color w:val="FF0000"/>
+          <w:lang w:val="ru-RU"/>
+        </w:rPr>
+      </w:pPr>
+      <w:proofErr w:type="spellStart"/>
+      <w:r>
+        <w:rPr>
+          <w:color w:val="FF0000"/>
+          <w:lang w:val="ru-RU"/>
+        </w:rPr>
+        <w:t>Додати</w:t>
+      </w:r>
+      <w:proofErr w:type="spellEnd"/>
+      <w:r>
+        <w:rPr>
+          <w:color w:val="FF0000"/>
+          <w:lang w:val="ru-RU"/>
+        </w:rPr>
+        <w:t xml:space="preserve"> контроли для </w:t>
+      </w:r>
+      <w:proofErr w:type="spellStart"/>
+      <w:r>
+        <w:rPr>
+          <w:color w:val="FF0000"/>
+          <w:lang w:val="ru-RU"/>
+        </w:rPr>
+        <w:t>викладача</w:t>
+      </w:r>
+      <w:proofErr w:type="spellEnd"/>
+      <w:r>
+        <w:rPr>
+          <w:color w:val="FF0000"/>
+          <w:lang w:val="ru-RU"/>
+        </w:rPr>
+        <w:t xml:space="preserve"> і студента в </w:t>
+      </w:r>
+      <w:proofErr w:type="spellStart"/>
+      <w:r>
+        <w:rPr>
+          <w:color w:val="FF0000"/>
+          <w:lang w:val="ru-RU"/>
+        </w:rPr>
+        <w:t>вебі</w:t>
+      </w:r>
+      <w:proofErr w:type="spellEnd"/>
+    </w:p>
+    <w:p>
+      <w:pPr>
+        <w:pStyle w:val="a3"/>
+        <w:numPr>
+          <w:ilvl w:val="0"/>
+          <w:numId w:val="1"/>
+        </w:numPr>
+        <w:rPr>
+          <w:lang w:val="ru-RU"/>
+        </w:rPr>
+      </w:pPr>
+      <w:r>
+        <w:t xml:space="preserve">Додати </w:t>
+      </w:r>
+      <w:proofErr w:type="spellStart"/>
+      <w:r>
+        <w:t>скрипт</w:t>
+      </w:r>
+      <w:proofErr w:type="spellEnd"/>
+      <w:r>
+        <w:t xml:space="preserve"> для бази. Розробити можливість оновлення бази без видалення даних. </w:t>
+      </w:r>
+      <w:proofErr w:type="spellStart"/>
+      <w:r>
+        <w:t>Збілдити</w:t>
+      </w:r>
+      <w:proofErr w:type="spellEnd"/>
+      <w:r>
+        <w:t xml:space="preserve"> </w:t>
+      </w:r>
+      <w:proofErr w:type="spellStart"/>
+      <w:r>
+        <w:t>інстал</w:t>
+      </w:r>
+      <w:proofErr w:type="spellEnd"/>
+      <w:r>
+        <w:t xml:space="preserve"> бази і встановити на сервер для тестів</w:t>
+      </w:r>
+    </w:p>
+    <w:p>
+      <w:pPr>
+        <w:pStyle w:val="a3"/>
+        <w:numPr>
+          <w:ilvl w:val="0"/>
+          <w:numId w:val="1"/>
+        </w:numPr>
+        <w:rPr>
+          <w:color w:val="FF0000"/>
+          <w:lang w:val="ru-RU"/>
+        </w:rPr>
+      </w:pPr>
+      <w:proofErr w:type="spellStart"/>
+      <w:r>
+        <w:rPr>
+          <w:color w:val="FF0000"/>
+          <w:lang w:val="ru-RU"/>
+        </w:rPr>
+        <w:t>Визначити</w:t>
+      </w:r>
+      <w:proofErr w:type="spellEnd"/>
+      <w:r>
+        <w:rPr>
+          <w:color w:val="FF0000"/>
+          <w:lang w:val="ru-RU"/>
+        </w:rPr>
+        <w:t xml:space="preserve"> причини </w:t>
+      </w:r>
+      <w:proofErr w:type="spellStart"/>
+      <w:r>
+        <w:rPr>
+          <w:color w:val="FF0000"/>
+          <w:lang w:val="ru-RU"/>
+        </w:rPr>
+        <w:t>довгого</w:t>
+      </w:r>
+      <w:proofErr w:type="spellEnd"/>
+      <w:r>
+        <w:rPr>
+          <w:color w:val="FF0000"/>
+          <w:lang w:val="ru-RU"/>
+        </w:rPr>
+        <w:t xml:space="preserve"> </w:t>
+      </w:r>
+      <w:proofErr w:type="spellStart"/>
+      <w:r>
+        <w:rPr>
+          <w:color w:val="FF0000"/>
+          <w:lang w:val="ru-RU"/>
+        </w:rPr>
+        <w:t>завантаження</w:t>
+      </w:r>
+      <w:proofErr w:type="spellEnd"/>
+      <w:r>
+        <w:rPr>
+          <w:color w:val="FF0000"/>
+          <w:lang w:val="ru-RU"/>
+        </w:rPr>
+        <w:t xml:space="preserve"> </w:t>
+      </w:r>
+      <w:proofErr w:type="spellStart"/>
+      <w:r>
+        <w:rPr>
+          <w:color w:val="FF0000"/>
+          <w:lang w:val="ru-RU"/>
+        </w:rPr>
+        <w:t>даних</w:t>
+      </w:r>
+      <w:proofErr w:type="spellEnd"/>
+    </w:p>
+    <w:p>
+      <w:pPr>
+        <w:pStyle w:val="a3"/>
+        <w:numPr>
+          <w:ilvl w:val="0"/>
+          <w:numId w:val="1"/>
+        </w:numPr>
+        <w:rPr>
+          <w:color w:val="FFC000"/>
+          <w:lang w:val="ru-RU"/>
+        </w:rPr>
+      </w:pPr>
+      <w:proofErr w:type="spellStart"/>
+      <w:proofErr w:type="gramStart"/>
+      <w:r>
+        <w:rPr>
+          <w:color w:val="FFC000"/>
+          <w:lang w:val="ru-RU"/>
+        </w:rPr>
+        <w:t>Р</w:t>
+      </w:r>
+      <w:proofErr w:type="gramEnd"/>
+      <w:r>
+        <w:rPr>
+          <w:color w:val="FFC000"/>
+          <w:lang w:val="ru-RU"/>
+        </w:rPr>
+        <w:t>ідредагувати</w:t>
+      </w:r>
+      <w:proofErr w:type="spellEnd"/>
+      <w:r>
+        <w:rPr>
+          <w:color w:val="FFC000"/>
+          <w:lang w:val="ru-RU"/>
+        </w:rPr>
+        <w:t xml:space="preserve"> меню в десктоп</w:t>
+      </w:r>
     </w:p>
     <w:sectPr>
       <w:pgSz w:w="11906" w:h="16838"/>

--- a/StudyingController/Artefacts/Tasks.docx
+++ b/StudyingController/Artefacts/Tasks.docx
@@ -77,37 +77,12 @@
           </mc:Fallback>
         </mc:AlternateContent>
       </w:r>
-      <w:proofErr w:type="spellStart"/>
-      <w:r>
-        <w:rPr>
-          <w:color w:val="FF0000"/>
-          <w:lang w:val="ru-RU"/>
-        </w:rPr>
-        <w:t>Цей</w:t>
-      </w:r>
-      <w:proofErr w:type="spellEnd"/>
-      <w:r>
-        <w:rPr>
-          <w:color w:val="FF0000"/>
-          <w:lang w:val="ru-RU"/>
-        </w:rPr>
-        <w:t xml:space="preserve"> </w:t>
-      </w:r>
-      <w:proofErr w:type="spellStart"/>
-      <w:r>
-        <w:rPr>
-          <w:color w:val="FF0000"/>
-          <w:lang w:val="ru-RU"/>
-        </w:rPr>
-        <w:t>таск</w:t>
-      </w:r>
-      <w:proofErr w:type="spellEnd"/>
-      <w:r>
-        <w:rPr>
-          <w:color w:val="FF0000"/>
-          <w:lang w:val="ru-RU"/>
-        </w:rPr>
-        <w:t xml:space="preserve"> </w:t>
+      <w:r>
+        <w:rPr>
+          <w:color w:val="FF0000"/>
+          <w:lang w:val="ru-RU"/>
+        </w:rPr>
+        <w:t xml:space="preserve">Цей таск </w:t>
       </w:r>
       <w:r>
         <w:rPr>
@@ -139,21 +114,7 @@
         <w:rPr>
           <w:strike/>
         </w:rPr>
-        <w:t xml:space="preserve">Цей </w:t>
-      </w:r>
-      <w:proofErr w:type="spellStart"/>
-      <w:r>
-        <w:rPr>
-          <w:strike/>
-        </w:rPr>
-        <w:t>таск</w:t>
-      </w:r>
-      <w:proofErr w:type="spellEnd"/>
-      <w:r>
-        <w:rPr>
-          <w:strike/>
-        </w:rPr>
-        <w:t xml:space="preserve"> є закритим</w:t>
+        <w:t>Цей таск є закритим</w:t>
       </w:r>
     </w:p>
     <w:p>
@@ -179,21 +140,7 @@
         <w:rPr>
           <w:color w:val="FF0000"/>
         </w:rPr>
-        <w:t xml:space="preserve">Додати </w:t>
-      </w:r>
-      <w:proofErr w:type="spellStart"/>
-      <w:r>
-        <w:rPr>
-          <w:color w:val="FF0000"/>
-        </w:rPr>
-        <w:t>таби</w:t>
-      </w:r>
-      <w:proofErr w:type="spellEnd"/>
-      <w:r>
-        <w:rPr>
-          <w:color w:val="FF0000"/>
-        </w:rPr>
-        <w:t xml:space="preserve"> замість адресного рядка</w:t>
+        <w:t>Додати таби замість адресного рядка</w:t>
       </w:r>
     </w:p>
     <w:p>
@@ -204,11 +151,14 @@
           <w:numId w:val="1"/>
         </w:numPr>
         <w:rPr>
-          <w:lang w:val="en-US"/>
+          <w:lang w:val="ru-RU"/>
         </w:rPr>
       </w:pPr>
       <w:r>
         <w:t>Кнопка бек</w:t>
+      </w:r>
+      <w:r>
+        <w:t>(можливо варто додати в верхнє меню)</w:t>
       </w:r>
     </w:p>
     <w:p>
@@ -237,85 +187,12 @@
           <w:lang w:val="ru-RU"/>
         </w:rPr>
       </w:pPr>
-      <w:proofErr w:type="spellStart"/>
-      <w:r>
-        <w:rPr>
-          <w:color w:val="FF0000"/>
-          <w:lang w:val="ru-RU"/>
-        </w:rPr>
-        <w:t>Додати</w:t>
-      </w:r>
-      <w:proofErr w:type="spellEnd"/>
-      <w:r>
-        <w:rPr>
-          <w:color w:val="FF0000"/>
-          <w:lang w:val="ru-RU"/>
-        </w:rPr>
-        <w:t xml:space="preserve"> </w:t>
-      </w:r>
-      <w:proofErr w:type="spellStart"/>
-      <w:r>
-        <w:rPr>
-          <w:color w:val="FF0000"/>
-          <w:lang w:val="ru-RU"/>
-        </w:rPr>
-        <w:t>більше</w:t>
-      </w:r>
-      <w:proofErr w:type="spellEnd"/>
-      <w:r>
-        <w:rPr>
-          <w:color w:val="FF0000"/>
-          <w:lang w:val="ru-RU"/>
-        </w:rPr>
-        <w:t xml:space="preserve"> </w:t>
-      </w:r>
-      <w:proofErr w:type="spellStart"/>
-      <w:r>
-        <w:rPr>
-          <w:color w:val="FF0000"/>
-          <w:lang w:val="ru-RU"/>
-        </w:rPr>
-        <w:t>інф</w:t>
-      </w:r>
-      <w:proofErr w:type="gramStart"/>
-      <w:r>
-        <w:rPr>
-          <w:color w:val="FF0000"/>
-          <w:lang w:val="ru-RU"/>
-        </w:rPr>
-        <w:t>и</w:t>
-      </w:r>
-      <w:proofErr w:type="spellEnd"/>
-      <w:r>
-        <w:rPr>
-          <w:color w:val="FF0000"/>
-          <w:lang w:val="ru-RU"/>
-        </w:rPr>
-        <w:t>(</w:t>
-      </w:r>
-      <w:proofErr w:type="gramEnd"/>
-      <w:r>
-        <w:rPr>
-          <w:color w:val="FF0000"/>
-          <w:lang w:val="ru-RU"/>
-        </w:rPr>
-        <w:t xml:space="preserve">як в </w:t>
-      </w:r>
-      <w:proofErr w:type="spellStart"/>
-      <w:r>
-        <w:rPr>
-          <w:color w:val="FF0000"/>
-          <w:lang w:val="ru-RU"/>
-        </w:rPr>
-        <w:t>десктопі</w:t>
-      </w:r>
-      <w:proofErr w:type="spellEnd"/>
-      <w:r>
-        <w:rPr>
-          <w:color w:val="FF0000"/>
-          <w:lang w:val="ru-RU"/>
-        </w:rPr>
-        <w:t>)</w:t>
+      <w:r>
+        <w:rPr>
+          <w:color w:val="FF0000"/>
+          <w:lang w:val="ru-RU"/>
+        </w:rPr>
+        <w:t>Додати більше інфи(як в десктопі)</w:t>
       </w:r>
       <w:r>
         <w:rPr>
@@ -385,33 +262,13 @@
           <w:lang w:val="ru-RU"/>
         </w:rPr>
       </w:pPr>
-      <w:proofErr w:type="spellStart"/>
-      <w:r>
-        <w:rPr>
-          <w:color w:val="FF0000"/>
-          <w:lang w:val="ru-RU"/>
-        </w:rPr>
-        <w:t>Поправити</w:t>
-      </w:r>
-      <w:proofErr w:type="spellEnd"/>
-      <w:r>
-        <w:rPr>
-          <w:color w:val="FF0000"/>
-          <w:lang w:val="ru-RU"/>
-        </w:rPr>
-        <w:t xml:space="preserve"> меню в </w:t>
-      </w:r>
-      <w:proofErr w:type="spellStart"/>
-      <w:r>
-        <w:rPr>
-          <w:color w:val="FF0000"/>
-          <w:lang w:val="ru-RU"/>
-        </w:rPr>
-        <w:t>вебі</w:t>
-      </w:r>
-      <w:bookmarkStart w:id="0" w:name="_GoBack"/>
-      <w:bookmarkEnd w:id="0"/>
-      <w:proofErr w:type="spellEnd"/>
+      <w:r>
+        <w:rPr>
+          <w:color w:val="FF0000"/>
+          <w:lang w:val="ru-RU"/>
+        </w:rPr>
+        <w:t>Поправити меню в вебі</w:t>
+      </w:r>
     </w:p>
     <w:p>
       <w:pPr>
@@ -425,47 +282,13 @@
           <w:lang w:val="ru-RU"/>
         </w:rPr>
       </w:pPr>
-      <w:proofErr w:type="spellStart"/>
-      <w:r>
-        <w:rPr>
-          <w:color w:val="FF0000"/>
-          <w:lang w:val="ru-RU"/>
-        </w:rPr>
-        <w:t>Додати</w:t>
-      </w:r>
-      <w:proofErr w:type="spellEnd"/>
-      <w:r>
-        <w:rPr>
-          <w:color w:val="FF0000"/>
-          <w:lang w:val="ru-RU"/>
-        </w:rPr>
-        <w:t xml:space="preserve"> контроли для </w:t>
-      </w:r>
-      <w:proofErr w:type="spellStart"/>
-      <w:r>
-        <w:rPr>
-          <w:color w:val="FF0000"/>
-          <w:lang w:val="ru-RU"/>
-        </w:rPr>
-        <w:t>викладача</w:t>
-      </w:r>
-      <w:proofErr w:type="spellEnd"/>
-      <w:r>
-        <w:rPr>
-          <w:color w:val="FF0000"/>
-          <w:lang w:val="ru-RU"/>
-        </w:rPr>
-        <w:t xml:space="preserve"> і студента в </w:t>
-      </w:r>
-      <w:proofErr w:type="spellStart"/>
-      <w:r>
-        <w:rPr>
-          <w:color w:val="FF0000"/>
-          <w:lang w:val="ru-RU"/>
-        </w:rPr>
-        <w:t>вебі</w:t>
-      </w:r>
-      <w:proofErr w:type="spellEnd"/>
+      <w:r>
+        <w:rPr>
+          <w:color w:val="FF0000"/>
+          <w:lang w:val="ru-RU"/>
+        </w:rPr>
+        <w:t>Додати контроли для викладача і студента в вебі</w:t>
+      </w:r>
     </w:p>
     <w:p>
       <w:pPr>
@@ -479,31 +302,7 @@
         </w:rPr>
       </w:pPr>
       <w:r>
-        <w:t xml:space="preserve">Додати </w:t>
-      </w:r>
-      <w:proofErr w:type="spellStart"/>
-      <w:r>
-        <w:t>скрипт</w:t>
-      </w:r>
-      <w:proofErr w:type="spellEnd"/>
-      <w:r>
-        <w:t xml:space="preserve"> для бази. Розробити можливість оновлення бази без видалення даних. </w:t>
-      </w:r>
-      <w:proofErr w:type="spellStart"/>
-      <w:r>
-        <w:t>Збілдити</w:t>
-      </w:r>
-      <w:proofErr w:type="spellEnd"/>
-      <w:r>
-        <w:t xml:space="preserve"> </w:t>
-      </w:r>
-      <w:proofErr w:type="spellStart"/>
-      <w:r>
-        <w:t>інстал</w:t>
-      </w:r>
-      <w:proofErr w:type="spellEnd"/>
-      <w:r>
-        <w:t xml:space="preserve"> бази і встановити на сервер для тестів</w:t>
+        <w:t>Додати скрипт для бази. Розробити можливість оновлення бази без видалення даних. Збілдити інстал бази і встановити на сервер для тестів</w:t>
       </w:r>
     </w:p>
     <w:p>
@@ -518,63 +317,13 @@
           <w:lang w:val="ru-RU"/>
         </w:rPr>
       </w:pPr>
-      <w:proofErr w:type="spellStart"/>
-      <w:r>
-        <w:rPr>
-          <w:color w:val="FF0000"/>
-          <w:lang w:val="ru-RU"/>
-        </w:rPr>
-        <w:t>Визначити</w:t>
-      </w:r>
-      <w:proofErr w:type="spellEnd"/>
-      <w:r>
-        <w:rPr>
-          <w:color w:val="FF0000"/>
-          <w:lang w:val="ru-RU"/>
-        </w:rPr>
-        <w:t xml:space="preserve"> причини </w:t>
-      </w:r>
-      <w:proofErr w:type="spellStart"/>
-      <w:r>
-        <w:rPr>
-          <w:color w:val="FF0000"/>
-          <w:lang w:val="ru-RU"/>
-        </w:rPr>
-        <w:t>довгого</w:t>
-      </w:r>
-      <w:proofErr w:type="spellEnd"/>
-      <w:r>
-        <w:rPr>
-          <w:color w:val="FF0000"/>
-          <w:lang w:val="ru-RU"/>
-        </w:rPr>
-        <w:t xml:space="preserve"> </w:t>
-      </w:r>
-      <w:proofErr w:type="spellStart"/>
-      <w:r>
-        <w:rPr>
-          <w:color w:val="FF0000"/>
-          <w:lang w:val="ru-RU"/>
-        </w:rPr>
-        <w:t>завантаження</w:t>
-      </w:r>
-      <w:proofErr w:type="spellEnd"/>
-      <w:r>
-        <w:rPr>
-          <w:color w:val="FF0000"/>
-          <w:lang w:val="ru-RU"/>
-        </w:rPr>
-        <w:t xml:space="preserve"> </w:t>
-      </w:r>
-      <w:proofErr w:type="spellStart"/>
-      <w:r>
-        <w:rPr>
-          <w:color w:val="FF0000"/>
-          <w:lang w:val="ru-RU"/>
-        </w:rPr>
-        <w:t>даних</w:t>
-      </w:r>
-      <w:proofErr w:type="spellEnd"/>
+      <w:r>
+        <w:rPr>
+          <w:color w:val="FF0000"/>
+          <w:lang w:val="ru-RU"/>
+        </w:rPr>
+        <w:t>Визначити причини довгого завантаження даних</w:t>
+      </w:r>
     </w:p>
     <w:p>
       <w:pPr>
@@ -588,31 +337,47 @@
           <w:lang w:val="ru-RU"/>
         </w:rPr>
       </w:pPr>
-      <w:proofErr w:type="spellStart"/>
-      <w:proofErr w:type="gramStart"/>
       <w:r>
         <w:rPr>
           <w:color w:val="FFC000"/>
           <w:lang w:val="ru-RU"/>
         </w:rPr>
-        <w:t>Р</w:t>
-      </w:r>
-      <w:proofErr w:type="gramEnd"/>
-      <w:r>
+        <w:t>Рідредагувати меню в десктоп</w:t>
+      </w:r>
+    </w:p>
+    <w:p>
+      <w:pPr>
+        <w:pStyle w:val="a3"/>
+        <w:numPr>
+          <w:ilvl w:val="0"/>
+          <w:numId w:val="1"/>
+        </w:numPr>
         <w:rPr>
           <w:color w:val="FFC000"/>
           <w:lang w:val="ru-RU"/>
         </w:rPr>
-        <w:t>ідредагувати</w:t>
-      </w:r>
-      <w:proofErr w:type="spellEnd"/>
-      <w:r>
+      </w:pPr>
+      <w:r>
+        <w:t>Нове меню в десктоп(перенести контроли вправо, зверху залишити тільки сейв, апдейт і тд. Можливо варто сюди ж додати бек)</w:t>
+      </w:r>
+    </w:p>
+    <w:p>
+      <w:pPr>
+        <w:pStyle w:val="a3"/>
+        <w:numPr>
+          <w:ilvl w:val="0"/>
+          <w:numId w:val="1"/>
+        </w:numPr>
         <w:rPr>
           <w:color w:val="FFC000"/>
           <w:lang w:val="ru-RU"/>
         </w:rPr>
-        <w:t xml:space="preserve"> меню в десктоп</w:t>
-      </w:r>
+      </w:pPr>
+      <w:r>
+        <w:t>Додати прогрес вікно при завантаженні</w:t>
+      </w:r>
+      <w:bookmarkStart w:id="0" w:name="_GoBack"/>
+      <w:bookmarkEnd w:id="0"/>
     </w:p>
     <w:sectPr>
       <w:pgSz w:w="11906" w:h="16838"/>

--- a/StudyingController/Artefacts/Tasks.docx
+++ b/StudyingController/Artefacts/Tasks.docx
@@ -202,8 +202,29 @@
           <w:lang w:val="ru-RU"/>
         </w:rPr>
       </w:pPr>
-      <w:bookmarkStart w:id="0" w:name="_GoBack"/>
-      <w:bookmarkEnd w:id="0"/>
+      <w:r>
+        <w:rPr>
+          <w:lang w:val="en-US"/>
+        </w:rPr>
+        <w:t xml:space="preserve">Waiter </w:t>
+      </w:r>
+      <w:r>
+        <w:rPr>
+          <w:lang w:val="ru-RU"/>
+        </w:rPr>
+        <w:t xml:space="preserve">при </w:t>
+      </w:r>
+      <w:proofErr w:type="spellStart"/>
+      <w:r>
+        <w:rPr>
+          <w:lang w:val="ru-RU"/>
+        </w:rPr>
+        <w:t>завантаженн</w:t>
+      </w:r>
+      <w:proofErr w:type="spellEnd"/>
+      <w:r>
+        <w:t>і даних</w:t>
+      </w:r>
     </w:p>
     <w:p>
       <w:pPr>
@@ -216,6 +237,22 @@
           <w:lang w:val="ru-RU"/>
         </w:rPr>
       </w:pPr>
+      <w:proofErr w:type="spellStart"/>
+      <w:r>
+        <w:rPr>
+          <w:lang w:val="ru-RU"/>
+        </w:rPr>
+        <w:t>Експорт</w:t>
+      </w:r>
+      <w:proofErr w:type="spellEnd"/>
+      <w:r>
+        <w:rPr>
+          <w:lang w:val="ru-RU"/>
+        </w:rPr>
+        <w:t xml:space="preserve"> відвідувань</w:t>
+      </w:r>
+      <w:bookmarkStart w:id="0" w:name="_GoBack"/>
+      <w:bookmarkEnd w:id="0"/>
     </w:p>
     <w:sectPr>
       <w:pgSz w:w="11906" w:h="16838"/>
